--- a/모두를 위한 딥러닝 (김동주)/05-1장_Logistic Classification의 가설 함수 정의.docx
+++ b/모두를 위한 딥러닝 (김동주)/05-1장_Logistic Classification의 가설 함수 정의.docx
@@ -409,38 +409,50 @@
         <w:rPr>
           <w:rFonts w:hint="eastAsia"/>
         </w:rPr>
-        <w:t xml:space="preserve"> 문제점은 Linear Regression의 가설은 일차방정식이므로 0보다 작거나 1보다 큰 값을 예측하게 된다 </w:t>
-      </w:r>
-    </w:p>
-    <w:p>
-      <w:r>
-        <w:rPr>
-          <w:rFonts w:hint="eastAsia"/>
-        </w:rPr>
-        <w:t xml:space="preserve">Linear Regression의 </w:t>
-      </w:r>
-      <w:proofErr w:type="spellStart"/>
-      <w:r>
-        <w:rPr>
-          <w:rFonts w:hint="eastAsia"/>
-        </w:rPr>
-        <w:t>예측값을</w:t>
-      </w:r>
-      <w:proofErr w:type="spellEnd"/>
-      <w:r>
-        <w:rPr>
-          <w:rFonts w:hint="eastAsia"/>
-        </w:rPr>
-        <w:t xml:space="preserve"> 0~1사</w:t>
-      </w:r>
-      <w:r>
-        <w:rPr>
-          <w:rFonts w:hint="eastAsia"/>
-        </w:rPr>
-        <w:t>이</w:t>
+        <w:t xml:space="preserve"> </w:t>
+      </w:r>
+      <w:r>
+        <w:rPr>
+          <w:rFonts w:hint="eastAsia"/>
+        </w:rPr>
+        <w:t xml:space="preserve">또 다른 </w:t>
       </w:r>
       <w:bookmarkStart w:id="0" w:name="_GoBack"/>
       <w:bookmarkEnd w:id="0"/>
+      <w:r>
+        <w:rPr>
+          <w:rFonts w:hint="eastAsia"/>
+        </w:rPr>
+        <w:t xml:space="preserve">문제점은 Linear Regression의 가설은 일차방정식이므로 0보다 작거나 1보다 큰 값을 예측하게 된다 </w:t>
+      </w:r>
+    </w:p>
+    <w:p>
+      <w:r>
+        <w:rPr>
+          <w:rFonts w:hint="eastAsia"/>
+        </w:rPr>
+        <w:t xml:space="preserve">Linear Regression의 </w:t>
+      </w:r>
+      <w:proofErr w:type="spellStart"/>
+      <w:r>
+        <w:rPr>
+          <w:rFonts w:hint="eastAsia"/>
+        </w:rPr>
+        <w:t>예측값을</w:t>
+      </w:r>
+      <w:proofErr w:type="spellEnd"/>
+      <w:r>
+        <w:rPr>
+          <w:rFonts w:hint="eastAsia"/>
+        </w:rPr>
+        <w:t xml:space="preserve"> 0~1사</w:t>
+      </w:r>
+      <w:r>
+        <w:rPr>
+          <w:rFonts w:hint="eastAsia"/>
+        </w:rPr>
+        <w:t>이</w:t>
+      </w:r>
       <w:r>
         <w:rPr>
           <w:rFonts w:hint="eastAsia"/>
